--- a/Week 2/5 - JavaScript Final Assignment/Proposal/Proposal.docx
+++ b/Week 2/5 - JavaScript Final Assignment/Proposal/Proposal.docx
@@ -127,7 +127,7 @@
           <w:szCs w:val="28"/>
         </w:rPr>
         <w:drawing>
-          <wp:inline distT="0" distB="0" distL="0" distR="0" wp14:anchorId="2FE7B658" wp14:editId="4682558F">
+          <wp:inline distT="0" distB="0" distL="0" distR="0" wp14:anchorId="2FE7B658" wp14:editId="034CB39F">
             <wp:extent cx="3679190" cy="3134780"/>
             <wp:effectExtent l="0" t="0" r="0" b="8890"/>
             <wp:docPr id="106777801" name="Picture 2" descr="A football field with balls and balls&#10;&#10;Description automatically generated"/>
@@ -212,24 +212,19 @@
       </w:pPr>
       <w:r>
         <w:rPr>
-          <w:sz w:val="28"/>
-          <w:szCs w:val="28"/>
-        </w:rPr>
-        <w:t>This is a replication of the foosball game where there are two sides playing at</w:t>
-      </w:r>
-      <w:r>
-        <w:rPr>
-          <w:sz w:val="28"/>
-          <w:szCs w:val="28"/>
-        </w:rPr>
-        <w:t xml:space="preserve"> a</w:t>
-      </w:r>
-      <w:r>
-        <w:rPr>
-          <w:sz w:val="28"/>
-          <w:szCs w:val="28"/>
-        </w:rPr>
-        <w:t xml:space="preserve"> time. Each side will try and score a goal by moving their players up and down whereas the opposition will try and defend the same way.</w:t>
+          <w:rFonts w:ascii="Arial" w:hAnsi="Arial" w:cs="Arial"/>
+          <w:color w:val="000000"/>
+          <w:sz w:val="28"/>
+          <w:szCs w:val="28"/>
+        </w:rPr>
+        <w:t>This is a replication of the foosball game where two sides play at a time. Each side will try and score a goal by moving their players up and down whereas the opposition will try and defend the same way</w:t>
+      </w:r>
+      <w:r>
+        <w:rPr>
+          <w:sz w:val="28"/>
+          <w:szCs w:val="28"/>
+        </w:rPr>
+        <w:t>.</w:t>
       </w:r>
     </w:p>
     <w:p/>
@@ -241,207 +236,445 @@
           <w:u w:val="single"/>
         </w:rPr>
       </w:pPr>
-      <w:r>
+    </w:p>
+    <w:p>
+      <w:pPr>
         <w:rPr>
           <w:sz w:val="32"/>
           <w:szCs w:val="32"/>
           <w:u w:val="single"/>
         </w:rPr>
-        <w:lastRenderedPageBreak/>
-        <w:t>Features:</w:t>
-      </w:r>
-    </w:p>
-    <w:p>
-      <w:pPr>
-        <w:pStyle w:val="ListParagraph"/>
-        <w:numPr>
-          <w:ilvl w:val="0"/>
-          <w:numId w:val="1"/>
-        </w:numPr>
-        <w:rPr>
-          <w:sz w:val="28"/>
-          <w:szCs w:val="28"/>
-        </w:rPr>
-      </w:pPr>
-      <w:r>
-        <w:rPr>
-          <w:sz w:val="28"/>
-          <w:szCs w:val="28"/>
-        </w:rPr>
-        <w:t xml:space="preserve">Each side will have </w:t>
-      </w:r>
-      <w:r>
-        <w:rPr>
-          <w:sz w:val="28"/>
-          <w:szCs w:val="28"/>
-        </w:rPr>
-        <w:t>4 rows of player</w:t>
-      </w:r>
-    </w:p>
-    <w:p>
-      <w:pPr>
-        <w:pStyle w:val="ListParagraph"/>
-        <w:numPr>
-          <w:ilvl w:val="0"/>
-          <w:numId w:val="1"/>
-        </w:numPr>
-        <w:rPr>
-          <w:sz w:val="28"/>
-          <w:szCs w:val="28"/>
-        </w:rPr>
-      </w:pPr>
-      <w:r>
-        <w:rPr>
-          <w:sz w:val="28"/>
-          <w:szCs w:val="28"/>
-        </w:rPr>
-        <w:t>Each row can move either upwards or downwards</w:t>
-      </w:r>
-    </w:p>
-    <w:p>
-      <w:pPr>
-        <w:pStyle w:val="ListParagraph"/>
-        <w:numPr>
-          <w:ilvl w:val="0"/>
-          <w:numId w:val="1"/>
-        </w:numPr>
-        <w:rPr>
-          <w:sz w:val="28"/>
-          <w:szCs w:val="28"/>
-        </w:rPr>
-      </w:pPr>
-      <w:r>
-        <w:rPr>
-          <w:sz w:val="28"/>
-          <w:szCs w:val="28"/>
-        </w:rPr>
-        <w:t>The ball will deflect if it hits the players</w:t>
-      </w:r>
-    </w:p>
-    <w:p>
-      <w:pPr>
-        <w:pStyle w:val="ListParagraph"/>
-        <w:numPr>
-          <w:ilvl w:val="0"/>
-          <w:numId w:val="1"/>
-        </w:numPr>
-        <w:rPr>
-          <w:sz w:val="28"/>
-          <w:szCs w:val="28"/>
-        </w:rPr>
-      </w:pPr>
-      <w:r>
-        <w:rPr>
-          <w:sz w:val="28"/>
-          <w:szCs w:val="28"/>
-        </w:rPr>
-        <w:t>A team scores a goal when the ball goes inside the opposition goal-post</w:t>
-      </w:r>
-    </w:p>
-    <w:p>
-      <w:pPr>
-        <w:pStyle w:val="ListParagraph"/>
-        <w:numPr>
-          <w:ilvl w:val="0"/>
-          <w:numId w:val="1"/>
-        </w:numPr>
-        <w:rPr>
-          <w:sz w:val="28"/>
-          <w:szCs w:val="28"/>
-        </w:rPr>
-      </w:pPr>
-      <w:r>
-        <w:rPr>
-          <w:sz w:val="28"/>
-          <w:szCs w:val="28"/>
-        </w:rPr>
-        <w:t>The ball will rebound from the walls</w:t>
-      </w:r>
-    </w:p>
-    <w:p>
-      <w:pPr>
-        <w:pStyle w:val="ListParagraph"/>
-        <w:numPr>
-          <w:ilvl w:val="0"/>
-          <w:numId w:val="1"/>
-        </w:numPr>
-        <w:rPr>
-          <w:sz w:val="28"/>
-          <w:szCs w:val="28"/>
-        </w:rPr>
-      </w:pPr>
-      <w:r>
-        <w:rPr>
-          <w:sz w:val="28"/>
-          <w:szCs w:val="28"/>
-        </w:rPr>
-        <w:t>Players can shoot the ball</w:t>
-      </w:r>
-    </w:p>
-    <w:p>
-      <w:pPr>
-        <w:pStyle w:val="ListParagraph"/>
-        <w:numPr>
-          <w:ilvl w:val="0"/>
-          <w:numId w:val="1"/>
-        </w:numPr>
-        <w:rPr>
-          <w:sz w:val="28"/>
-          <w:szCs w:val="28"/>
-        </w:rPr>
-      </w:pPr>
-      <w:r>
-        <w:rPr>
-          <w:sz w:val="28"/>
-          <w:szCs w:val="28"/>
-        </w:rPr>
-        <w:t>Score counter to keep the count of score</w:t>
-      </w:r>
-    </w:p>
-    <w:p>
-      <w:pPr>
-        <w:pStyle w:val="ListParagraph"/>
-        <w:numPr>
-          <w:ilvl w:val="0"/>
-          <w:numId w:val="1"/>
-        </w:numPr>
-        <w:rPr>
-          <w:sz w:val="28"/>
-          <w:szCs w:val="28"/>
-        </w:rPr>
-      </w:pPr>
-      <w:r>
-        <w:rPr>
-          <w:sz w:val="28"/>
-          <w:szCs w:val="28"/>
-        </w:rPr>
-        <w:t>A team wins the game after reaching certain goals (say, 5)</w:t>
-      </w:r>
-    </w:p>
-    <w:p/>
-    <w:p>
-      <w:pPr>
+      </w:pPr>
+      <w:r>
         <w:rPr>
           <w:sz w:val="32"/>
           <w:szCs w:val="32"/>
           <w:u w:val="single"/>
         </w:rPr>
-      </w:pPr>
-      <w:r>
+        <w:lastRenderedPageBreak/>
+        <w:t>Features:</w:t>
+      </w:r>
+    </w:p>
+    <w:p>
+      <w:pPr>
+        <w:pStyle w:val="NormalWeb"/>
+        <w:numPr>
+          <w:ilvl w:val="0"/>
+          <w:numId w:val="7"/>
+        </w:numPr>
+        <w:spacing w:before="240" w:beforeAutospacing="0" w:after="0" w:afterAutospacing="0"/>
+        <w:textAlignment w:val="baseline"/>
+        <w:rPr>
+          <w:rFonts w:ascii="Arial" w:hAnsi="Arial" w:cs="Arial"/>
+          <w:color w:val="000000"/>
+          <w:sz w:val="28"/>
+          <w:szCs w:val="28"/>
+        </w:rPr>
+      </w:pPr>
+      <w:r>
+        <w:rPr>
+          <w:rFonts w:ascii="Arial" w:hAnsi="Arial" w:cs="Arial"/>
+          <w:color w:val="000000"/>
+          <w:sz w:val="28"/>
+          <w:szCs w:val="28"/>
+        </w:rPr>
+        <w:t>Each side will have 4 rows of players (GK, DEF, MID, FWD)</w:t>
+      </w:r>
+    </w:p>
+    <w:p>
+      <w:pPr>
+        <w:pStyle w:val="NormalWeb"/>
+        <w:numPr>
+          <w:ilvl w:val="0"/>
+          <w:numId w:val="7"/>
+        </w:numPr>
+        <w:spacing w:before="0" w:beforeAutospacing="0" w:after="0" w:afterAutospacing="0"/>
+        <w:textAlignment w:val="baseline"/>
+        <w:rPr>
+          <w:rFonts w:ascii="Arial" w:hAnsi="Arial" w:cs="Arial"/>
+          <w:color w:val="000000"/>
+          <w:sz w:val="28"/>
+          <w:szCs w:val="28"/>
+        </w:rPr>
+      </w:pPr>
+      <w:r>
+        <w:rPr>
+          <w:rFonts w:ascii="Arial" w:hAnsi="Arial" w:cs="Arial"/>
+          <w:color w:val="000000"/>
+          <w:sz w:val="28"/>
+          <w:szCs w:val="28"/>
+        </w:rPr>
+        <w:t xml:space="preserve">Each row can move either upwards or </w:t>
+      </w:r>
+      <w:proofErr w:type="gramStart"/>
+      <w:r>
+        <w:rPr>
+          <w:rFonts w:ascii="Arial" w:hAnsi="Arial" w:cs="Arial"/>
+          <w:color w:val="000000"/>
+          <w:sz w:val="28"/>
+          <w:szCs w:val="28"/>
+        </w:rPr>
+        <w:t>downwards</w:t>
+      </w:r>
+      <w:proofErr w:type="gramEnd"/>
+    </w:p>
+    <w:p>
+      <w:pPr>
+        <w:pStyle w:val="NormalWeb"/>
+        <w:numPr>
+          <w:ilvl w:val="0"/>
+          <w:numId w:val="7"/>
+        </w:numPr>
+        <w:spacing w:before="0" w:beforeAutospacing="0" w:after="0" w:afterAutospacing="0"/>
+        <w:textAlignment w:val="baseline"/>
+        <w:rPr>
+          <w:rFonts w:ascii="Arial" w:hAnsi="Arial" w:cs="Arial"/>
+          <w:color w:val="000000"/>
+          <w:sz w:val="28"/>
+          <w:szCs w:val="28"/>
+        </w:rPr>
+      </w:pPr>
+      <w:r>
+        <w:rPr>
+          <w:rFonts w:ascii="Arial" w:hAnsi="Arial" w:cs="Arial"/>
+          <w:color w:val="000000"/>
+          <w:sz w:val="28"/>
+          <w:szCs w:val="28"/>
+        </w:rPr>
+        <w:t xml:space="preserve">The ball will deflect if it hits the </w:t>
+      </w:r>
+      <w:proofErr w:type="gramStart"/>
+      <w:r>
+        <w:rPr>
+          <w:rFonts w:ascii="Arial" w:hAnsi="Arial" w:cs="Arial"/>
+          <w:color w:val="000000"/>
+          <w:sz w:val="28"/>
+          <w:szCs w:val="28"/>
+        </w:rPr>
+        <w:t>player</w:t>
+      </w:r>
+      <w:proofErr w:type="gramEnd"/>
+    </w:p>
+    <w:p>
+      <w:pPr>
+        <w:pStyle w:val="NormalWeb"/>
+        <w:numPr>
+          <w:ilvl w:val="0"/>
+          <w:numId w:val="7"/>
+        </w:numPr>
+        <w:spacing w:before="0" w:beforeAutospacing="0" w:after="0" w:afterAutospacing="0"/>
+        <w:textAlignment w:val="baseline"/>
+        <w:rPr>
+          <w:rFonts w:ascii="Arial" w:hAnsi="Arial" w:cs="Arial"/>
+          <w:color w:val="000000"/>
+          <w:sz w:val="28"/>
+          <w:szCs w:val="28"/>
+        </w:rPr>
+      </w:pPr>
+      <w:r>
+        <w:rPr>
+          <w:rFonts w:ascii="Arial" w:hAnsi="Arial" w:cs="Arial"/>
+          <w:color w:val="000000"/>
+          <w:sz w:val="28"/>
+          <w:szCs w:val="28"/>
+        </w:rPr>
+        <w:t>A team scores a goal when the ball goes inside the opposition’s goal-</w:t>
+      </w:r>
+      <w:proofErr w:type="gramStart"/>
+      <w:r>
+        <w:rPr>
+          <w:rFonts w:ascii="Arial" w:hAnsi="Arial" w:cs="Arial"/>
+          <w:color w:val="000000"/>
+          <w:sz w:val="28"/>
+          <w:szCs w:val="28"/>
+        </w:rPr>
+        <w:t>post</w:t>
+      </w:r>
+      <w:proofErr w:type="gramEnd"/>
+    </w:p>
+    <w:p>
+      <w:pPr>
+        <w:pStyle w:val="NormalWeb"/>
+        <w:numPr>
+          <w:ilvl w:val="0"/>
+          <w:numId w:val="7"/>
+        </w:numPr>
+        <w:spacing w:before="0" w:beforeAutospacing="0" w:after="0" w:afterAutospacing="0"/>
+        <w:textAlignment w:val="baseline"/>
+        <w:rPr>
+          <w:rFonts w:ascii="Arial" w:hAnsi="Arial" w:cs="Arial"/>
+          <w:color w:val="000000"/>
+          <w:sz w:val="28"/>
+          <w:szCs w:val="28"/>
+        </w:rPr>
+      </w:pPr>
+      <w:r>
+        <w:rPr>
+          <w:rFonts w:ascii="Arial" w:hAnsi="Arial" w:cs="Arial"/>
+          <w:color w:val="000000"/>
+          <w:sz w:val="28"/>
+          <w:szCs w:val="28"/>
+        </w:rPr>
+        <w:t xml:space="preserve">The ball will rebound from the </w:t>
+      </w:r>
+      <w:proofErr w:type="gramStart"/>
+      <w:r>
+        <w:rPr>
+          <w:rFonts w:ascii="Arial" w:hAnsi="Arial" w:cs="Arial"/>
+          <w:color w:val="000000"/>
+          <w:sz w:val="28"/>
+          <w:szCs w:val="28"/>
+        </w:rPr>
+        <w:t>walls</w:t>
+      </w:r>
+      <w:proofErr w:type="gramEnd"/>
+    </w:p>
+    <w:p>
+      <w:pPr>
+        <w:pStyle w:val="NormalWeb"/>
+        <w:numPr>
+          <w:ilvl w:val="0"/>
+          <w:numId w:val="7"/>
+        </w:numPr>
+        <w:spacing w:before="0" w:beforeAutospacing="0" w:after="0" w:afterAutospacing="0"/>
+        <w:textAlignment w:val="baseline"/>
+        <w:rPr>
+          <w:rFonts w:ascii="Arial" w:hAnsi="Arial" w:cs="Arial"/>
+          <w:color w:val="000000"/>
+          <w:sz w:val="28"/>
+          <w:szCs w:val="28"/>
+        </w:rPr>
+      </w:pPr>
+      <w:r>
+        <w:rPr>
+          <w:rFonts w:ascii="Arial" w:hAnsi="Arial" w:cs="Arial"/>
+          <w:color w:val="000000"/>
+          <w:sz w:val="28"/>
+          <w:szCs w:val="28"/>
+        </w:rPr>
+        <w:t xml:space="preserve">Players can shoot the </w:t>
+      </w:r>
+      <w:proofErr w:type="gramStart"/>
+      <w:r>
+        <w:rPr>
+          <w:rFonts w:ascii="Arial" w:hAnsi="Arial" w:cs="Arial"/>
+          <w:color w:val="000000"/>
+          <w:sz w:val="28"/>
+          <w:szCs w:val="28"/>
+        </w:rPr>
+        <w:t>ball</w:t>
+      </w:r>
+      <w:proofErr w:type="gramEnd"/>
+    </w:p>
+    <w:p>
+      <w:pPr>
+        <w:pStyle w:val="NormalWeb"/>
+        <w:numPr>
+          <w:ilvl w:val="0"/>
+          <w:numId w:val="7"/>
+        </w:numPr>
+        <w:spacing w:before="0" w:beforeAutospacing="0" w:after="0" w:afterAutospacing="0"/>
+        <w:textAlignment w:val="baseline"/>
+        <w:rPr>
+          <w:rFonts w:ascii="Arial" w:hAnsi="Arial" w:cs="Arial"/>
+          <w:color w:val="000000"/>
+          <w:sz w:val="28"/>
+          <w:szCs w:val="28"/>
+        </w:rPr>
+      </w:pPr>
+      <w:r>
+        <w:rPr>
+          <w:rFonts w:ascii="Arial" w:hAnsi="Arial" w:cs="Arial"/>
+          <w:color w:val="000000"/>
+          <w:sz w:val="28"/>
+          <w:szCs w:val="28"/>
+        </w:rPr>
+        <w:t xml:space="preserve">Score counter to keep the count of the </w:t>
+      </w:r>
+      <w:proofErr w:type="gramStart"/>
+      <w:r>
+        <w:rPr>
+          <w:rFonts w:ascii="Arial" w:hAnsi="Arial" w:cs="Arial"/>
+          <w:color w:val="000000"/>
+          <w:sz w:val="28"/>
+          <w:szCs w:val="28"/>
+        </w:rPr>
+        <w:t>score</w:t>
+      </w:r>
+      <w:proofErr w:type="gramEnd"/>
+    </w:p>
+    <w:p>
+      <w:pPr>
+        <w:pStyle w:val="NormalWeb"/>
+        <w:numPr>
+          <w:ilvl w:val="0"/>
+          <w:numId w:val="7"/>
+        </w:numPr>
+        <w:spacing w:before="0" w:beforeAutospacing="0" w:after="0" w:afterAutospacing="0"/>
+        <w:textAlignment w:val="baseline"/>
+        <w:rPr>
+          <w:rFonts w:ascii="Arial" w:hAnsi="Arial" w:cs="Arial"/>
+          <w:color w:val="000000"/>
+          <w:sz w:val="28"/>
+          <w:szCs w:val="28"/>
+        </w:rPr>
+      </w:pPr>
+      <w:r>
+        <w:rPr>
+          <w:rFonts w:ascii="Arial" w:hAnsi="Arial" w:cs="Arial"/>
+          <w:color w:val="000000"/>
+          <w:sz w:val="28"/>
+          <w:szCs w:val="28"/>
+        </w:rPr>
+        <w:t xml:space="preserve">A team wins the game after reaching certain goals (say, 5) or if time runs </w:t>
+      </w:r>
+      <w:proofErr w:type="gramStart"/>
+      <w:r>
+        <w:rPr>
+          <w:rFonts w:ascii="Arial" w:hAnsi="Arial" w:cs="Arial"/>
+          <w:color w:val="000000"/>
+          <w:sz w:val="28"/>
+          <w:szCs w:val="28"/>
+        </w:rPr>
+        <w:t>out</w:t>
+      </w:r>
+      <w:proofErr w:type="gramEnd"/>
+    </w:p>
+    <w:p>
+      <w:pPr>
+        <w:pStyle w:val="NormalWeb"/>
+        <w:numPr>
+          <w:ilvl w:val="0"/>
+          <w:numId w:val="7"/>
+        </w:numPr>
+        <w:spacing w:before="0" w:beforeAutospacing="0" w:after="0" w:afterAutospacing="0"/>
+        <w:textAlignment w:val="baseline"/>
+        <w:rPr>
+          <w:rFonts w:ascii="Arial" w:hAnsi="Arial" w:cs="Arial"/>
+          <w:color w:val="000000"/>
+          <w:sz w:val="28"/>
+          <w:szCs w:val="28"/>
+        </w:rPr>
+      </w:pPr>
+      <w:r>
+        <w:rPr>
+          <w:rFonts w:ascii="Arial" w:hAnsi="Arial" w:cs="Arial"/>
+          <w:color w:val="000000"/>
+          <w:sz w:val="28"/>
+          <w:szCs w:val="28"/>
+        </w:rPr>
+        <w:t>Can play against CPU in 3 different levels (easy, medium, hard)</w:t>
+      </w:r>
+    </w:p>
+    <w:p>
+      <w:pPr>
+        <w:pStyle w:val="NormalWeb"/>
+        <w:numPr>
+          <w:ilvl w:val="0"/>
+          <w:numId w:val="7"/>
+        </w:numPr>
+        <w:spacing w:before="0" w:beforeAutospacing="0" w:after="0" w:afterAutospacing="0"/>
+        <w:textAlignment w:val="baseline"/>
+        <w:rPr>
+          <w:rFonts w:ascii="Arial" w:hAnsi="Arial" w:cs="Arial"/>
+          <w:color w:val="000000"/>
+          <w:sz w:val="28"/>
+          <w:szCs w:val="28"/>
+        </w:rPr>
+      </w:pPr>
+      <w:r>
+        <w:rPr>
+          <w:rFonts w:ascii="Arial" w:hAnsi="Arial" w:cs="Arial"/>
+          <w:color w:val="000000"/>
+          <w:sz w:val="28"/>
+          <w:szCs w:val="28"/>
+        </w:rPr>
+        <w:t>Sound effects for goals, shots, etc.</w:t>
+      </w:r>
+    </w:p>
+    <w:p>
+      <w:pPr>
+        <w:pStyle w:val="NormalWeb"/>
+        <w:numPr>
+          <w:ilvl w:val="0"/>
+          <w:numId w:val="7"/>
+        </w:numPr>
+        <w:spacing w:before="0" w:beforeAutospacing="0" w:after="240" w:afterAutospacing="0"/>
+        <w:textAlignment w:val="baseline"/>
+        <w:rPr>
+          <w:rFonts w:ascii="Arial" w:hAnsi="Arial" w:cs="Arial"/>
+          <w:color w:val="000000"/>
+          <w:sz w:val="28"/>
+          <w:szCs w:val="28"/>
+        </w:rPr>
+      </w:pPr>
+      <w:r>
+        <w:rPr>
+          <w:rFonts w:ascii="Arial" w:hAnsi="Arial" w:cs="Arial"/>
+          <w:color w:val="000000"/>
+          <w:sz w:val="28"/>
+          <w:szCs w:val="28"/>
+        </w:rPr>
+        <w:t>In-game Power-ups like super shot, goal-line wall</w:t>
+      </w:r>
+    </w:p>
+    <w:p>
+      <w:pPr>
+        <w:pStyle w:val="NormalWeb"/>
+        <w:numPr>
+          <w:ilvl w:val="0"/>
+          <w:numId w:val="7"/>
+        </w:numPr>
+        <w:spacing w:before="240" w:beforeAutospacing="0" w:after="0" w:afterAutospacing="0"/>
+        <w:textAlignment w:val="baseline"/>
+        <w:rPr>
+          <w:rFonts w:ascii="Arial" w:hAnsi="Arial" w:cs="Arial"/>
+          <w:color w:val="000000"/>
+          <w:sz w:val="28"/>
+          <w:szCs w:val="28"/>
+        </w:rPr>
+      </w:pPr>
+      <w:r>
+        <w:rPr>
+          <w:rFonts w:ascii="Arial" w:hAnsi="Arial" w:cs="Arial"/>
+          <w:color w:val="000000"/>
+          <w:sz w:val="28"/>
+          <w:szCs w:val="28"/>
+        </w:rPr>
+        <w:t xml:space="preserve">Determination of shot power based on key </w:t>
+      </w:r>
+      <w:proofErr w:type="gramStart"/>
+      <w:r>
+        <w:rPr>
+          <w:rFonts w:ascii="Arial" w:hAnsi="Arial" w:cs="Arial"/>
+          <w:color w:val="000000"/>
+          <w:sz w:val="28"/>
+          <w:szCs w:val="28"/>
+        </w:rPr>
+        <w:t>pressed</w:t>
+      </w:r>
+      <w:proofErr w:type="gramEnd"/>
+    </w:p>
+    <w:p>
+      <w:pPr>
+        <w:ind w:left="360"/>
+      </w:pPr>
+    </w:p>
+    <w:p>
+      <w:pPr>
         <w:rPr>
           <w:sz w:val="32"/>
           <w:szCs w:val="32"/>
           <w:u w:val="single"/>
         </w:rPr>
-        <w:t>Additional Features</w:t>
-      </w:r>
+      </w:pPr>
       <w:r>
         <w:rPr>
           <w:sz w:val="32"/>
           <w:szCs w:val="32"/>
           <w:u w:val="single"/>
         </w:rPr>
-        <w:t>:</w:t>
+        <w:t>Additional Features</w:t>
       </w:r>
       <w:r>
         <w:rPr>
@@ -449,7 +682,7 @@
           <w:szCs w:val="32"/>
           <w:u w:val="single"/>
         </w:rPr>
-        <w:softHyphen/>
+        <w:t>:</w:t>
       </w:r>
       <w:r>
         <w:rPr>
@@ -459,73 +692,121 @@
         </w:rPr>
         <w:softHyphen/>
       </w:r>
-    </w:p>
-    <w:p>
-      <w:pPr>
-        <w:pStyle w:val="ListParagraph"/>
+      <w:r>
+        <w:rPr>
+          <w:sz w:val="32"/>
+          <w:szCs w:val="32"/>
+          <w:u w:val="single"/>
+        </w:rPr>
+        <w:softHyphen/>
+      </w:r>
+    </w:p>
+    <w:p>
+      <w:pPr>
+        <w:pStyle w:val="NormalWeb"/>
         <w:numPr>
           <w:ilvl w:val="0"/>
-          <w:numId w:val="2"/>
+          <w:numId w:val="8"/>
         </w:numPr>
-        <w:rPr>
-          <w:sz w:val="28"/>
-          <w:szCs w:val="28"/>
-        </w:rPr>
-      </w:pPr>
-      <w:r>
-        <w:rPr>
-          <w:sz w:val="28"/>
-          <w:szCs w:val="28"/>
-        </w:rPr>
-        <w:t>A team can change the formation</w:t>
-      </w:r>
-    </w:p>
-    <w:p>
-      <w:pPr>
-        <w:pStyle w:val="ListParagraph"/>
+        <w:spacing w:before="240" w:beforeAutospacing="0" w:after="0" w:afterAutospacing="0"/>
+        <w:textAlignment w:val="baseline"/>
+        <w:rPr>
+          <w:rFonts w:ascii="Arial" w:hAnsi="Arial" w:cs="Arial"/>
+          <w:color w:val="000000"/>
+          <w:sz w:val="28"/>
+          <w:szCs w:val="28"/>
+        </w:rPr>
+      </w:pPr>
+      <w:r>
+        <w:rPr>
+          <w:rFonts w:ascii="Arial" w:hAnsi="Arial" w:cs="Arial"/>
+          <w:color w:val="000000"/>
+          <w:sz w:val="28"/>
+          <w:szCs w:val="28"/>
+        </w:rPr>
+        <w:t>Customizable kits selection</w:t>
+      </w:r>
+    </w:p>
+    <w:p>
+      <w:pPr>
+        <w:pStyle w:val="NormalWeb"/>
         <w:numPr>
           <w:ilvl w:val="0"/>
-          <w:numId w:val="2"/>
+          <w:numId w:val="8"/>
         </w:numPr>
-        <w:rPr>
-          <w:sz w:val="28"/>
-          <w:szCs w:val="28"/>
-        </w:rPr>
-      </w:pPr>
-      <w:r>
-        <w:rPr>
-          <w:sz w:val="28"/>
-          <w:szCs w:val="28"/>
-        </w:rPr>
-        <w:t>Customizable team kits</w:t>
-      </w:r>
-      <w:r>
-        <w:rPr>
-          <w:sz w:val="28"/>
-          <w:szCs w:val="28"/>
-        </w:rPr>
-        <w:t xml:space="preserve"> selection</w:t>
-      </w:r>
-    </w:p>
-    <w:p>
-      <w:pPr>
-        <w:pStyle w:val="ListParagraph"/>
+        <w:spacing w:before="0" w:beforeAutospacing="0" w:after="240" w:afterAutospacing="0"/>
+        <w:textAlignment w:val="baseline"/>
+        <w:rPr>
+          <w:rFonts w:ascii="Arial" w:hAnsi="Arial" w:cs="Arial"/>
+          <w:color w:val="000000"/>
+          <w:sz w:val="28"/>
+          <w:szCs w:val="28"/>
+        </w:rPr>
+      </w:pPr>
+      <w:r>
+        <w:rPr>
+          <w:rFonts w:ascii="Arial" w:hAnsi="Arial" w:cs="Arial"/>
+          <w:color w:val="000000"/>
+          <w:sz w:val="28"/>
+          <w:szCs w:val="28"/>
+        </w:rPr>
+        <w:t xml:space="preserve">Different field effects (For </w:t>
+      </w:r>
+      <w:r>
+        <w:rPr>
+          <w:rFonts w:ascii="Arial" w:hAnsi="Arial" w:cs="Arial"/>
+          <w:color w:val="000000"/>
+          <w:sz w:val="28"/>
+          <w:szCs w:val="28"/>
+        </w:rPr>
+        <w:t>e.g.</w:t>
+      </w:r>
+      <w:r>
+        <w:rPr>
+          <w:rFonts w:ascii="Arial" w:hAnsi="Arial" w:cs="Arial"/>
+          <w:color w:val="000000"/>
+          <w:sz w:val="28"/>
+          <w:szCs w:val="28"/>
+        </w:rPr>
+        <w:t>: for slippery ground, the power of the shot will be less)</w:t>
+      </w:r>
+    </w:p>
+    <w:p>
+      <w:pPr>
+        <w:pStyle w:val="NormalWeb"/>
         <w:numPr>
           <w:ilvl w:val="0"/>
-          <w:numId w:val="2"/>
+          <w:numId w:val="8"/>
         </w:numPr>
-        <w:rPr>
-          <w:sz w:val="28"/>
-          <w:szCs w:val="28"/>
-        </w:rPr>
-      </w:pPr>
-      <w:r>
-        <w:rPr>
-          <w:sz w:val="28"/>
-          <w:szCs w:val="28"/>
-        </w:rPr>
-        <w:t>In game Power ups</w:t>
-      </w:r>
+        <w:spacing w:before="240" w:beforeAutospacing="0" w:after="0" w:afterAutospacing="0"/>
+        <w:textAlignment w:val="baseline"/>
+        <w:rPr>
+          <w:rFonts w:ascii="Arial" w:hAnsi="Arial" w:cs="Arial"/>
+          <w:color w:val="000000"/>
+          <w:sz w:val="28"/>
+          <w:szCs w:val="28"/>
+        </w:rPr>
+      </w:pPr>
+      <w:r>
+        <w:rPr>
+          <w:rFonts w:ascii="Arial" w:hAnsi="Arial" w:cs="Arial"/>
+          <w:color w:val="000000"/>
+          <w:sz w:val="28"/>
+          <w:szCs w:val="28"/>
+        </w:rPr>
+        <w:t xml:space="preserve">A team can choose from the available set of </w:t>
+      </w:r>
+      <w:proofErr w:type="gramStart"/>
+      <w:r>
+        <w:rPr>
+          <w:rFonts w:ascii="Arial" w:hAnsi="Arial" w:cs="Arial"/>
+          <w:color w:val="000000"/>
+          <w:sz w:val="28"/>
+          <w:szCs w:val="28"/>
+        </w:rPr>
+        <w:t>formations</w:t>
+      </w:r>
+      <w:proofErr w:type="gramEnd"/>
     </w:p>
     <w:p/>
     <w:p/>
@@ -544,6 +825,828 @@
 <file path=word/numbering.xml><?xml version="1.0" encoding="utf-8"?>
 <w:numbering xmlns:wpc="http://schemas.microsoft.com/office/word/2010/wordprocessingCanvas" xmlns:cx="http://schemas.microsoft.com/office/drawing/2014/chartex" xmlns:cx1="http://schemas.microsoft.com/office/drawing/2015/9/8/chartex" xmlns:cx2="http://schemas.microsoft.com/office/drawing/2015/10/21/chartex" xmlns:cx3="http://schemas.microsoft.com/office/drawing/2016/5/9/chartex" xmlns:cx4="http://schemas.microsoft.com/office/drawing/2016/5/10/chartex" xmlns:cx5="http://schemas.microsoft.com/office/drawing/2016/5/11/chartex" xmlns:cx6="http://schemas.microsoft.com/office/drawing/2016/5/12/chartex" xmlns:cx7="http://schemas.microsoft.com/office/drawing/2016/5/13/chartex" xmlns:cx8="http://schemas.microsoft.com/office/drawing/2016/5/14/chartex" xmlns:mc="http://schemas.openxmlformats.org/markup-compatibility/2006" xmlns:aink="http://schemas.microsoft.com/office/drawing/2016/ink" xmlns:am3d="http://schemas.microsoft.com/office/drawing/2017/model3d" xmlns:o="urn:schemas-microsoft-com:office:office" xmlns:oel="http://schemas.microsoft.com/office/2019/extlst" xmlns:r="http://schemas.openxmlformats.org/officeDocument/2006/relationships" xmlns:m="http://schemas.openxmlformats.org/officeDocument/2006/math" xmlns:v="urn:schemas-microsoft-com:vml" xmlns:wp14="http://schemas.microsoft.com/office/word/2010/wordprocessingDrawing" xmlns:wp="http://schemas.openxmlformats.org/drawingml/2006/wordprocessingDrawing" xmlns:w10="urn:schemas-microsoft-com:office:word" xmlns:w="http://schemas.openxmlformats.org/wordprocessingml/2006/main" xmlns:w14="http://schemas.microsoft.com/office/word/2010/wordml" xmlns:w15="http://schemas.microsoft.com/office/word/2012/wordml" xmlns:w16cex="http://schemas.microsoft.com/office/word/2018/wordml/cex" xmlns:w16cid="http://schemas.microsoft.com/office/word/2016/wordml/cid" xmlns:w16="http://schemas.microsoft.com/office/word/2018/wordml" xmlns:w16sdtdh="http://schemas.microsoft.com/office/word/2020/wordml/sdtdatahash" xmlns:w16se="http://schemas.microsoft.com/office/word/2015/wordml/symex" xmlns:wpg="http://schemas.microsoft.com/office/word/2010/wordprocessingGroup" xmlns:wpi="http://schemas.microsoft.com/office/word/2010/wordprocessingInk" xmlns:wne="http://schemas.microsoft.com/office/word/2006/wordml" xmlns:wps="http://schemas.microsoft.com/office/word/2010/wordprocessingShape" mc:Ignorable="w14 w15 w16se w16cid w16 w16cex w16sdtdh wp14">
   <w:abstractNum w:abstractNumId="0" w15:restartNumberingAfterBreak="0">
+    <w:nsid w:val="0578711A"/>
+    <w:multiLevelType w:val="hybridMultilevel"/>
+    <w:tmpl w:val="976C9AC8"/>
+    <w:lvl w:ilvl="0" w:tplc="04090001">
+      <w:start w:val="1"/>
+      <w:numFmt w:val="bullet"/>
+      <w:lvlText w:val=""/>
+      <w:lvlJc w:val="left"/>
+      <w:pPr>
+        <w:ind w:left="1080" w:hanging="360"/>
+      </w:pPr>
+      <w:rPr>
+        <w:rFonts w:ascii="Symbol" w:hAnsi="Symbol" w:hint="default"/>
+      </w:rPr>
+    </w:lvl>
+    <w:lvl w:ilvl="1" w:tplc="04090003" w:tentative="1">
+      <w:start w:val="1"/>
+      <w:numFmt w:val="bullet"/>
+      <w:lvlText w:val="o"/>
+      <w:lvlJc w:val="left"/>
+      <w:pPr>
+        <w:ind w:left="1800" w:hanging="360"/>
+      </w:pPr>
+      <w:rPr>
+        <w:rFonts w:ascii="Courier New" w:hAnsi="Courier New" w:cs="Courier New" w:hint="default"/>
+      </w:rPr>
+    </w:lvl>
+    <w:lvl w:ilvl="2" w:tplc="04090005" w:tentative="1">
+      <w:start w:val="1"/>
+      <w:numFmt w:val="bullet"/>
+      <w:lvlText w:val=""/>
+      <w:lvlJc w:val="left"/>
+      <w:pPr>
+        <w:ind w:left="2520" w:hanging="360"/>
+      </w:pPr>
+      <w:rPr>
+        <w:rFonts w:ascii="Wingdings" w:hAnsi="Wingdings" w:hint="default"/>
+      </w:rPr>
+    </w:lvl>
+    <w:lvl w:ilvl="3" w:tplc="04090001" w:tentative="1">
+      <w:start w:val="1"/>
+      <w:numFmt w:val="bullet"/>
+      <w:lvlText w:val=""/>
+      <w:lvlJc w:val="left"/>
+      <w:pPr>
+        <w:ind w:left="3240" w:hanging="360"/>
+      </w:pPr>
+      <w:rPr>
+        <w:rFonts w:ascii="Symbol" w:hAnsi="Symbol" w:hint="default"/>
+      </w:rPr>
+    </w:lvl>
+    <w:lvl w:ilvl="4" w:tplc="04090003" w:tentative="1">
+      <w:start w:val="1"/>
+      <w:numFmt w:val="bullet"/>
+      <w:lvlText w:val="o"/>
+      <w:lvlJc w:val="left"/>
+      <w:pPr>
+        <w:ind w:left="3960" w:hanging="360"/>
+      </w:pPr>
+      <w:rPr>
+        <w:rFonts w:ascii="Courier New" w:hAnsi="Courier New" w:cs="Courier New" w:hint="default"/>
+      </w:rPr>
+    </w:lvl>
+    <w:lvl w:ilvl="5" w:tplc="04090005" w:tentative="1">
+      <w:start w:val="1"/>
+      <w:numFmt w:val="bullet"/>
+      <w:lvlText w:val=""/>
+      <w:lvlJc w:val="left"/>
+      <w:pPr>
+        <w:ind w:left="4680" w:hanging="360"/>
+      </w:pPr>
+      <w:rPr>
+        <w:rFonts w:ascii="Wingdings" w:hAnsi="Wingdings" w:hint="default"/>
+      </w:rPr>
+    </w:lvl>
+    <w:lvl w:ilvl="6" w:tplc="04090001" w:tentative="1">
+      <w:start w:val="1"/>
+      <w:numFmt w:val="bullet"/>
+      <w:lvlText w:val=""/>
+      <w:lvlJc w:val="left"/>
+      <w:pPr>
+        <w:ind w:left="5400" w:hanging="360"/>
+      </w:pPr>
+      <w:rPr>
+        <w:rFonts w:ascii="Symbol" w:hAnsi="Symbol" w:hint="default"/>
+      </w:rPr>
+    </w:lvl>
+    <w:lvl w:ilvl="7" w:tplc="04090003" w:tentative="1">
+      <w:start w:val="1"/>
+      <w:numFmt w:val="bullet"/>
+      <w:lvlText w:val="o"/>
+      <w:lvlJc w:val="left"/>
+      <w:pPr>
+        <w:ind w:left="6120" w:hanging="360"/>
+      </w:pPr>
+      <w:rPr>
+        <w:rFonts w:ascii="Courier New" w:hAnsi="Courier New" w:cs="Courier New" w:hint="default"/>
+      </w:rPr>
+    </w:lvl>
+    <w:lvl w:ilvl="8" w:tplc="04090005" w:tentative="1">
+      <w:start w:val="1"/>
+      <w:numFmt w:val="bullet"/>
+      <w:lvlText w:val=""/>
+      <w:lvlJc w:val="left"/>
+      <w:pPr>
+        <w:ind w:left="6840" w:hanging="360"/>
+      </w:pPr>
+      <w:rPr>
+        <w:rFonts w:ascii="Wingdings" w:hAnsi="Wingdings" w:hint="default"/>
+      </w:rPr>
+    </w:lvl>
+  </w:abstractNum>
+  <w:abstractNum w:abstractNumId="1" w15:restartNumberingAfterBreak="0">
+    <w:nsid w:val="12143A6D"/>
+    <w:multiLevelType w:val="multilevel"/>
+    <w:tmpl w:val="57BEA9FE"/>
+    <w:lvl w:ilvl="0">
+      <w:start w:val="1"/>
+      <w:numFmt w:val="bullet"/>
+      <w:lvlText w:val=""/>
+      <w:lvlJc w:val="left"/>
+      <w:pPr>
+        <w:tabs>
+          <w:tab w:val="num" w:pos="720"/>
+        </w:tabs>
+        <w:ind w:left="720" w:hanging="360"/>
+      </w:pPr>
+      <w:rPr>
+        <w:rFonts w:ascii="Symbol" w:hAnsi="Symbol" w:hint="default"/>
+        <w:sz w:val="20"/>
+      </w:rPr>
+    </w:lvl>
+    <w:lvl w:ilvl="1" w:tentative="1">
+      <w:start w:val="1"/>
+      <w:numFmt w:val="bullet"/>
+      <w:lvlText w:val="o"/>
+      <w:lvlJc w:val="left"/>
+      <w:pPr>
+        <w:tabs>
+          <w:tab w:val="num" w:pos="1440"/>
+        </w:tabs>
+        <w:ind w:left="1440" w:hanging="360"/>
+      </w:pPr>
+      <w:rPr>
+        <w:rFonts w:ascii="Courier New" w:hAnsi="Courier New" w:hint="default"/>
+        <w:sz w:val="20"/>
+      </w:rPr>
+    </w:lvl>
+    <w:lvl w:ilvl="2" w:tentative="1">
+      <w:start w:val="1"/>
+      <w:numFmt w:val="bullet"/>
+      <w:lvlText w:val=""/>
+      <w:lvlJc w:val="left"/>
+      <w:pPr>
+        <w:tabs>
+          <w:tab w:val="num" w:pos="2160"/>
+        </w:tabs>
+        <w:ind w:left="2160" w:hanging="360"/>
+      </w:pPr>
+      <w:rPr>
+        <w:rFonts w:ascii="Wingdings" w:hAnsi="Wingdings" w:hint="default"/>
+        <w:sz w:val="20"/>
+      </w:rPr>
+    </w:lvl>
+    <w:lvl w:ilvl="3" w:tentative="1">
+      <w:start w:val="1"/>
+      <w:numFmt w:val="bullet"/>
+      <w:lvlText w:val=""/>
+      <w:lvlJc w:val="left"/>
+      <w:pPr>
+        <w:tabs>
+          <w:tab w:val="num" w:pos="2880"/>
+        </w:tabs>
+        <w:ind w:left="2880" w:hanging="360"/>
+      </w:pPr>
+      <w:rPr>
+        <w:rFonts w:ascii="Wingdings" w:hAnsi="Wingdings" w:hint="default"/>
+        <w:sz w:val="20"/>
+      </w:rPr>
+    </w:lvl>
+    <w:lvl w:ilvl="4" w:tentative="1">
+      <w:start w:val="1"/>
+      <w:numFmt w:val="bullet"/>
+      <w:lvlText w:val=""/>
+      <w:lvlJc w:val="left"/>
+      <w:pPr>
+        <w:tabs>
+          <w:tab w:val="num" w:pos="3600"/>
+        </w:tabs>
+        <w:ind w:left="3600" w:hanging="360"/>
+      </w:pPr>
+      <w:rPr>
+        <w:rFonts w:ascii="Wingdings" w:hAnsi="Wingdings" w:hint="default"/>
+        <w:sz w:val="20"/>
+      </w:rPr>
+    </w:lvl>
+    <w:lvl w:ilvl="5" w:tentative="1">
+      <w:start w:val="1"/>
+      <w:numFmt w:val="bullet"/>
+      <w:lvlText w:val=""/>
+      <w:lvlJc w:val="left"/>
+      <w:pPr>
+        <w:tabs>
+          <w:tab w:val="num" w:pos="4320"/>
+        </w:tabs>
+        <w:ind w:left="4320" w:hanging="360"/>
+      </w:pPr>
+      <w:rPr>
+        <w:rFonts w:ascii="Wingdings" w:hAnsi="Wingdings" w:hint="default"/>
+        <w:sz w:val="20"/>
+      </w:rPr>
+    </w:lvl>
+    <w:lvl w:ilvl="6" w:tentative="1">
+      <w:start w:val="1"/>
+      <w:numFmt w:val="bullet"/>
+      <w:lvlText w:val=""/>
+      <w:lvlJc w:val="left"/>
+      <w:pPr>
+        <w:tabs>
+          <w:tab w:val="num" w:pos="5040"/>
+        </w:tabs>
+        <w:ind w:left="5040" w:hanging="360"/>
+      </w:pPr>
+      <w:rPr>
+        <w:rFonts w:ascii="Wingdings" w:hAnsi="Wingdings" w:hint="default"/>
+        <w:sz w:val="20"/>
+      </w:rPr>
+    </w:lvl>
+    <w:lvl w:ilvl="7" w:tentative="1">
+      <w:start w:val="1"/>
+      <w:numFmt w:val="bullet"/>
+      <w:lvlText w:val=""/>
+      <w:lvlJc w:val="left"/>
+      <w:pPr>
+        <w:tabs>
+          <w:tab w:val="num" w:pos="5760"/>
+        </w:tabs>
+        <w:ind w:left="5760" w:hanging="360"/>
+      </w:pPr>
+      <w:rPr>
+        <w:rFonts w:ascii="Wingdings" w:hAnsi="Wingdings" w:hint="default"/>
+        <w:sz w:val="20"/>
+      </w:rPr>
+    </w:lvl>
+    <w:lvl w:ilvl="8" w:tentative="1">
+      <w:start w:val="1"/>
+      <w:numFmt w:val="bullet"/>
+      <w:lvlText w:val=""/>
+      <w:lvlJc w:val="left"/>
+      <w:pPr>
+        <w:tabs>
+          <w:tab w:val="num" w:pos="6480"/>
+        </w:tabs>
+        <w:ind w:left="6480" w:hanging="360"/>
+      </w:pPr>
+      <w:rPr>
+        <w:rFonts w:ascii="Wingdings" w:hAnsi="Wingdings" w:hint="default"/>
+        <w:sz w:val="20"/>
+      </w:rPr>
+    </w:lvl>
+  </w:abstractNum>
+  <w:abstractNum w:abstractNumId="2" w15:restartNumberingAfterBreak="0">
+    <w:nsid w:val="1606257E"/>
+    <w:multiLevelType w:val="hybridMultilevel"/>
+    <w:tmpl w:val="08CA87CA"/>
+    <w:lvl w:ilvl="0" w:tplc="04090001">
+      <w:start w:val="1"/>
+      <w:numFmt w:val="bullet"/>
+      <w:lvlText w:val=""/>
+      <w:lvlJc w:val="left"/>
+      <w:pPr>
+        <w:ind w:left="1080" w:hanging="360"/>
+      </w:pPr>
+      <w:rPr>
+        <w:rFonts w:ascii="Symbol" w:hAnsi="Symbol" w:hint="default"/>
+      </w:rPr>
+    </w:lvl>
+    <w:lvl w:ilvl="1" w:tplc="04090003" w:tentative="1">
+      <w:start w:val="1"/>
+      <w:numFmt w:val="bullet"/>
+      <w:lvlText w:val="o"/>
+      <w:lvlJc w:val="left"/>
+      <w:pPr>
+        <w:ind w:left="1800" w:hanging="360"/>
+      </w:pPr>
+      <w:rPr>
+        <w:rFonts w:ascii="Courier New" w:hAnsi="Courier New" w:cs="Courier New" w:hint="default"/>
+      </w:rPr>
+    </w:lvl>
+    <w:lvl w:ilvl="2" w:tplc="04090005" w:tentative="1">
+      <w:start w:val="1"/>
+      <w:numFmt w:val="bullet"/>
+      <w:lvlText w:val=""/>
+      <w:lvlJc w:val="left"/>
+      <w:pPr>
+        <w:ind w:left="2520" w:hanging="360"/>
+      </w:pPr>
+      <w:rPr>
+        <w:rFonts w:ascii="Wingdings" w:hAnsi="Wingdings" w:hint="default"/>
+      </w:rPr>
+    </w:lvl>
+    <w:lvl w:ilvl="3" w:tplc="04090001" w:tentative="1">
+      <w:start w:val="1"/>
+      <w:numFmt w:val="bullet"/>
+      <w:lvlText w:val=""/>
+      <w:lvlJc w:val="left"/>
+      <w:pPr>
+        <w:ind w:left="3240" w:hanging="360"/>
+      </w:pPr>
+      <w:rPr>
+        <w:rFonts w:ascii="Symbol" w:hAnsi="Symbol" w:hint="default"/>
+      </w:rPr>
+    </w:lvl>
+    <w:lvl w:ilvl="4" w:tplc="04090003" w:tentative="1">
+      <w:start w:val="1"/>
+      <w:numFmt w:val="bullet"/>
+      <w:lvlText w:val="o"/>
+      <w:lvlJc w:val="left"/>
+      <w:pPr>
+        <w:ind w:left="3960" w:hanging="360"/>
+      </w:pPr>
+      <w:rPr>
+        <w:rFonts w:ascii="Courier New" w:hAnsi="Courier New" w:cs="Courier New" w:hint="default"/>
+      </w:rPr>
+    </w:lvl>
+    <w:lvl w:ilvl="5" w:tplc="04090005" w:tentative="1">
+      <w:start w:val="1"/>
+      <w:numFmt w:val="bullet"/>
+      <w:lvlText w:val=""/>
+      <w:lvlJc w:val="left"/>
+      <w:pPr>
+        <w:ind w:left="4680" w:hanging="360"/>
+      </w:pPr>
+      <w:rPr>
+        <w:rFonts w:ascii="Wingdings" w:hAnsi="Wingdings" w:hint="default"/>
+      </w:rPr>
+    </w:lvl>
+    <w:lvl w:ilvl="6" w:tplc="04090001" w:tentative="1">
+      <w:start w:val="1"/>
+      <w:numFmt w:val="bullet"/>
+      <w:lvlText w:val=""/>
+      <w:lvlJc w:val="left"/>
+      <w:pPr>
+        <w:ind w:left="5400" w:hanging="360"/>
+      </w:pPr>
+      <w:rPr>
+        <w:rFonts w:ascii="Symbol" w:hAnsi="Symbol" w:hint="default"/>
+      </w:rPr>
+    </w:lvl>
+    <w:lvl w:ilvl="7" w:tplc="04090003" w:tentative="1">
+      <w:start w:val="1"/>
+      <w:numFmt w:val="bullet"/>
+      <w:lvlText w:val="o"/>
+      <w:lvlJc w:val="left"/>
+      <w:pPr>
+        <w:ind w:left="6120" w:hanging="360"/>
+      </w:pPr>
+      <w:rPr>
+        <w:rFonts w:ascii="Courier New" w:hAnsi="Courier New" w:cs="Courier New" w:hint="default"/>
+      </w:rPr>
+    </w:lvl>
+    <w:lvl w:ilvl="8" w:tplc="04090005" w:tentative="1">
+      <w:start w:val="1"/>
+      <w:numFmt w:val="bullet"/>
+      <w:lvlText w:val=""/>
+      <w:lvlJc w:val="left"/>
+      <w:pPr>
+        <w:ind w:left="6840" w:hanging="360"/>
+      </w:pPr>
+      <w:rPr>
+        <w:rFonts w:ascii="Wingdings" w:hAnsi="Wingdings" w:hint="default"/>
+      </w:rPr>
+    </w:lvl>
+  </w:abstractNum>
+  <w:abstractNum w:abstractNumId="3" w15:restartNumberingAfterBreak="0">
+    <w:nsid w:val="20A16FCF"/>
+    <w:multiLevelType w:val="multilevel"/>
+    <w:tmpl w:val="48206180"/>
+    <w:lvl w:ilvl="0">
+      <w:start w:val="1"/>
+      <w:numFmt w:val="bullet"/>
+      <w:lvlText w:val=""/>
+      <w:lvlJc w:val="left"/>
+      <w:pPr>
+        <w:tabs>
+          <w:tab w:val="num" w:pos="720"/>
+        </w:tabs>
+        <w:ind w:left="720" w:hanging="360"/>
+      </w:pPr>
+      <w:rPr>
+        <w:rFonts w:ascii="Symbol" w:hAnsi="Symbol" w:hint="default"/>
+        <w:sz w:val="20"/>
+      </w:rPr>
+    </w:lvl>
+    <w:lvl w:ilvl="1" w:tentative="1">
+      <w:start w:val="1"/>
+      <w:numFmt w:val="bullet"/>
+      <w:lvlText w:val="o"/>
+      <w:lvlJc w:val="left"/>
+      <w:pPr>
+        <w:tabs>
+          <w:tab w:val="num" w:pos="1440"/>
+        </w:tabs>
+        <w:ind w:left="1440" w:hanging="360"/>
+      </w:pPr>
+      <w:rPr>
+        <w:rFonts w:ascii="Courier New" w:hAnsi="Courier New" w:hint="default"/>
+        <w:sz w:val="20"/>
+      </w:rPr>
+    </w:lvl>
+    <w:lvl w:ilvl="2" w:tentative="1">
+      <w:start w:val="1"/>
+      <w:numFmt w:val="bullet"/>
+      <w:lvlText w:val=""/>
+      <w:lvlJc w:val="left"/>
+      <w:pPr>
+        <w:tabs>
+          <w:tab w:val="num" w:pos="2160"/>
+        </w:tabs>
+        <w:ind w:left="2160" w:hanging="360"/>
+      </w:pPr>
+      <w:rPr>
+        <w:rFonts w:ascii="Wingdings" w:hAnsi="Wingdings" w:hint="default"/>
+        <w:sz w:val="20"/>
+      </w:rPr>
+    </w:lvl>
+    <w:lvl w:ilvl="3" w:tentative="1">
+      <w:start w:val="1"/>
+      <w:numFmt w:val="bullet"/>
+      <w:lvlText w:val=""/>
+      <w:lvlJc w:val="left"/>
+      <w:pPr>
+        <w:tabs>
+          <w:tab w:val="num" w:pos="2880"/>
+        </w:tabs>
+        <w:ind w:left="2880" w:hanging="360"/>
+      </w:pPr>
+      <w:rPr>
+        <w:rFonts w:ascii="Wingdings" w:hAnsi="Wingdings" w:hint="default"/>
+        <w:sz w:val="20"/>
+      </w:rPr>
+    </w:lvl>
+    <w:lvl w:ilvl="4" w:tentative="1">
+      <w:start w:val="1"/>
+      <w:numFmt w:val="bullet"/>
+      <w:lvlText w:val=""/>
+      <w:lvlJc w:val="left"/>
+      <w:pPr>
+        <w:tabs>
+          <w:tab w:val="num" w:pos="3600"/>
+        </w:tabs>
+        <w:ind w:left="3600" w:hanging="360"/>
+      </w:pPr>
+      <w:rPr>
+        <w:rFonts w:ascii="Wingdings" w:hAnsi="Wingdings" w:hint="default"/>
+        <w:sz w:val="20"/>
+      </w:rPr>
+    </w:lvl>
+    <w:lvl w:ilvl="5" w:tentative="1">
+      <w:start w:val="1"/>
+      <w:numFmt w:val="bullet"/>
+      <w:lvlText w:val=""/>
+      <w:lvlJc w:val="left"/>
+      <w:pPr>
+        <w:tabs>
+          <w:tab w:val="num" w:pos="4320"/>
+        </w:tabs>
+        <w:ind w:left="4320" w:hanging="360"/>
+      </w:pPr>
+      <w:rPr>
+        <w:rFonts w:ascii="Wingdings" w:hAnsi="Wingdings" w:hint="default"/>
+        <w:sz w:val="20"/>
+      </w:rPr>
+    </w:lvl>
+    <w:lvl w:ilvl="6" w:tentative="1">
+      <w:start w:val="1"/>
+      <w:numFmt w:val="bullet"/>
+      <w:lvlText w:val=""/>
+      <w:lvlJc w:val="left"/>
+      <w:pPr>
+        <w:tabs>
+          <w:tab w:val="num" w:pos="5040"/>
+        </w:tabs>
+        <w:ind w:left="5040" w:hanging="360"/>
+      </w:pPr>
+      <w:rPr>
+        <w:rFonts w:ascii="Wingdings" w:hAnsi="Wingdings" w:hint="default"/>
+        <w:sz w:val="20"/>
+      </w:rPr>
+    </w:lvl>
+    <w:lvl w:ilvl="7" w:tentative="1">
+      <w:start w:val="1"/>
+      <w:numFmt w:val="bullet"/>
+      <w:lvlText w:val=""/>
+      <w:lvlJc w:val="left"/>
+      <w:pPr>
+        <w:tabs>
+          <w:tab w:val="num" w:pos="5760"/>
+        </w:tabs>
+        <w:ind w:left="5760" w:hanging="360"/>
+      </w:pPr>
+      <w:rPr>
+        <w:rFonts w:ascii="Wingdings" w:hAnsi="Wingdings" w:hint="default"/>
+        <w:sz w:val="20"/>
+      </w:rPr>
+    </w:lvl>
+    <w:lvl w:ilvl="8" w:tentative="1">
+      <w:start w:val="1"/>
+      <w:numFmt w:val="bullet"/>
+      <w:lvlText w:val=""/>
+      <w:lvlJc w:val="left"/>
+      <w:pPr>
+        <w:tabs>
+          <w:tab w:val="num" w:pos="6480"/>
+        </w:tabs>
+        <w:ind w:left="6480" w:hanging="360"/>
+      </w:pPr>
+      <w:rPr>
+        <w:rFonts w:ascii="Wingdings" w:hAnsi="Wingdings" w:hint="default"/>
+        <w:sz w:val="20"/>
+      </w:rPr>
+    </w:lvl>
+  </w:abstractNum>
+  <w:abstractNum w:abstractNumId="4" w15:restartNumberingAfterBreak="0">
+    <w:nsid w:val="294D33D8"/>
+    <w:multiLevelType w:val="multilevel"/>
+    <w:tmpl w:val="26120530"/>
+    <w:lvl w:ilvl="0">
+      <w:start w:val="1"/>
+      <w:numFmt w:val="bullet"/>
+      <w:lvlText w:val=""/>
+      <w:lvlJc w:val="left"/>
+      <w:pPr>
+        <w:tabs>
+          <w:tab w:val="num" w:pos="720"/>
+        </w:tabs>
+        <w:ind w:left="720" w:hanging="360"/>
+      </w:pPr>
+      <w:rPr>
+        <w:rFonts w:ascii="Symbol" w:hAnsi="Symbol" w:hint="default"/>
+        <w:sz w:val="20"/>
+      </w:rPr>
+    </w:lvl>
+    <w:lvl w:ilvl="1" w:tentative="1">
+      <w:start w:val="1"/>
+      <w:numFmt w:val="bullet"/>
+      <w:lvlText w:val="o"/>
+      <w:lvlJc w:val="left"/>
+      <w:pPr>
+        <w:tabs>
+          <w:tab w:val="num" w:pos="1440"/>
+        </w:tabs>
+        <w:ind w:left="1440" w:hanging="360"/>
+      </w:pPr>
+      <w:rPr>
+        <w:rFonts w:ascii="Courier New" w:hAnsi="Courier New" w:hint="default"/>
+        <w:sz w:val="20"/>
+      </w:rPr>
+    </w:lvl>
+    <w:lvl w:ilvl="2" w:tentative="1">
+      <w:start w:val="1"/>
+      <w:numFmt w:val="bullet"/>
+      <w:lvlText w:val=""/>
+      <w:lvlJc w:val="left"/>
+      <w:pPr>
+        <w:tabs>
+          <w:tab w:val="num" w:pos="2160"/>
+        </w:tabs>
+        <w:ind w:left="2160" w:hanging="360"/>
+      </w:pPr>
+      <w:rPr>
+        <w:rFonts w:ascii="Wingdings" w:hAnsi="Wingdings" w:hint="default"/>
+        <w:sz w:val="20"/>
+      </w:rPr>
+    </w:lvl>
+    <w:lvl w:ilvl="3" w:tentative="1">
+      <w:start w:val="1"/>
+      <w:numFmt w:val="bullet"/>
+      <w:lvlText w:val=""/>
+      <w:lvlJc w:val="left"/>
+      <w:pPr>
+        <w:tabs>
+          <w:tab w:val="num" w:pos="2880"/>
+        </w:tabs>
+        <w:ind w:left="2880" w:hanging="360"/>
+      </w:pPr>
+      <w:rPr>
+        <w:rFonts w:ascii="Wingdings" w:hAnsi="Wingdings" w:hint="default"/>
+        <w:sz w:val="20"/>
+      </w:rPr>
+    </w:lvl>
+    <w:lvl w:ilvl="4" w:tentative="1">
+      <w:start w:val="1"/>
+      <w:numFmt w:val="bullet"/>
+      <w:lvlText w:val=""/>
+      <w:lvlJc w:val="left"/>
+      <w:pPr>
+        <w:tabs>
+          <w:tab w:val="num" w:pos="3600"/>
+        </w:tabs>
+        <w:ind w:left="3600" w:hanging="360"/>
+      </w:pPr>
+      <w:rPr>
+        <w:rFonts w:ascii="Wingdings" w:hAnsi="Wingdings" w:hint="default"/>
+        <w:sz w:val="20"/>
+      </w:rPr>
+    </w:lvl>
+    <w:lvl w:ilvl="5" w:tentative="1">
+      <w:start w:val="1"/>
+      <w:numFmt w:val="bullet"/>
+      <w:lvlText w:val=""/>
+      <w:lvlJc w:val="left"/>
+      <w:pPr>
+        <w:tabs>
+          <w:tab w:val="num" w:pos="4320"/>
+        </w:tabs>
+        <w:ind w:left="4320" w:hanging="360"/>
+      </w:pPr>
+      <w:rPr>
+        <w:rFonts w:ascii="Wingdings" w:hAnsi="Wingdings" w:hint="default"/>
+        <w:sz w:val="20"/>
+      </w:rPr>
+    </w:lvl>
+    <w:lvl w:ilvl="6" w:tentative="1">
+      <w:start w:val="1"/>
+      <w:numFmt w:val="bullet"/>
+      <w:lvlText w:val=""/>
+      <w:lvlJc w:val="left"/>
+      <w:pPr>
+        <w:tabs>
+          <w:tab w:val="num" w:pos="5040"/>
+        </w:tabs>
+        <w:ind w:left="5040" w:hanging="360"/>
+      </w:pPr>
+      <w:rPr>
+        <w:rFonts w:ascii="Wingdings" w:hAnsi="Wingdings" w:hint="default"/>
+        <w:sz w:val="20"/>
+      </w:rPr>
+    </w:lvl>
+    <w:lvl w:ilvl="7" w:tentative="1">
+      <w:start w:val="1"/>
+      <w:numFmt w:val="bullet"/>
+      <w:lvlText w:val=""/>
+      <w:lvlJc w:val="left"/>
+      <w:pPr>
+        <w:tabs>
+          <w:tab w:val="num" w:pos="5760"/>
+        </w:tabs>
+        <w:ind w:left="5760" w:hanging="360"/>
+      </w:pPr>
+      <w:rPr>
+        <w:rFonts w:ascii="Wingdings" w:hAnsi="Wingdings" w:hint="default"/>
+        <w:sz w:val="20"/>
+      </w:rPr>
+    </w:lvl>
+    <w:lvl w:ilvl="8" w:tentative="1">
+      <w:start w:val="1"/>
+      <w:numFmt w:val="bullet"/>
+      <w:lvlText w:val=""/>
+      <w:lvlJc w:val="left"/>
+      <w:pPr>
+        <w:tabs>
+          <w:tab w:val="num" w:pos="6480"/>
+        </w:tabs>
+        <w:ind w:left="6480" w:hanging="360"/>
+      </w:pPr>
+      <w:rPr>
+        <w:rFonts w:ascii="Wingdings" w:hAnsi="Wingdings" w:hint="default"/>
+        <w:sz w:val="20"/>
+      </w:rPr>
+    </w:lvl>
+  </w:abstractNum>
+  <w:abstractNum w:abstractNumId="5" w15:restartNumberingAfterBreak="0">
+    <w:nsid w:val="385721A9"/>
+    <w:multiLevelType w:val="multilevel"/>
+    <w:tmpl w:val="2E70D49A"/>
+    <w:lvl w:ilvl="0">
+      <w:start w:val="1"/>
+      <w:numFmt w:val="bullet"/>
+      <w:lvlText w:val=""/>
+      <w:lvlJc w:val="left"/>
+      <w:pPr>
+        <w:tabs>
+          <w:tab w:val="num" w:pos="720"/>
+        </w:tabs>
+        <w:ind w:left="720" w:hanging="360"/>
+      </w:pPr>
+      <w:rPr>
+        <w:rFonts w:ascii="Symbol" w:hAnsi="Symbol" w:hint="default"/>
+        <w:sz w:val="20"/>
+      </w:rPr>
+    </w:lvl>
+    <w:lvl w:ilvl="1" w:tentative="1">
+      <w:start w:val="1"/>
+      <w:numFmt w:val="bullet"/>
+      <w:lvlText w:val="o"/>
+      <w:lvlJc w:val="left"/>
+      <w:pPr>
+        <w:tabs>
+          <w:tab w:val="num" w:pos="1440"/>
+        </w:tabs>
+        <w:ind w:left="1440" w:hanging="360"/>
+      </w:pPr>
+      <w:rPr>
+        <w:rFonts w:ascii="Courier New" w:hAnsi="Courier New" w:hint="default"/>
+        <w:sz w:val="20"/>
+      </w:rPr>
+    </w:lvl>
+    <w:lvl w:ilvl="2" w:tentative="1">
+      <w:start w:val="1"/>
+      <w:numFmt w:val="bullet"/>
+      <w:lvlText w:val=""/>
+      <w:lvlJc w:val="left"/>
+      <w:pPr>
+        <w:tabs>
+          <w:tab w:val="num" w:pos="2160"/>
+        </w:tabs>
+        <w:ind w:left="2160" w:hanging="360"/>
+      </w:pPr>
+      <w:rPr>
+        <w:rFonts w:ascii="Wingdings" w:hAnsi="Wingdings" w:hint="default"/>
+        <w:sz w:val="20"/>
+      </w:rPr>
+    </w:lvl>
+    <w:lvl w:ilvl="3" w:tentative="1">
+      <w:start w:val="1"/>
+      <w:numFmt w:val="bullet"/>
+      <w:lvlText w:val=""/>
+      <w:lvlJc w:val="left"/>
+      <w:pPr>
+        <w:tabs>
+          <w:tab w:val="num" w:pos="2880"/>
+        </w:tabs>
+        <w:ind w:left="2880" w:hanging="360"/>
+      </w:pPr>
+      <w:rPr>
+        <w:rFonts w:ascii="Wingdings" w:hAnsi="Wingdings" w:hint="default"/>
+        <w:sz w:val="20"/>
+      </w:rPr>
+    </w:lvl>
+    <w:lvl w:ilvl="4" w:tentative="1">
+      <w:start w:val="1"/>
+      <w:numFmt w:val="bullet"/>
+      <w:lvlText w:val=""/>
+      <w:lvlJc w:val="left"/>
+      <w:pPr>
+        <w:tabs>
+          <w:tab w:val="num" w:pos="3600"/>
+        </w:tabs>
+        <w:ind w:left="3600" w:hanging="360"/>
+      </w:pPr>
+      <w:rPr>
+        <w:rFonts w:ascii="Wingdings" w:hAnsi="Wingdings" w:hint="default"/>
+        <w:sz w:val="20"/>
+      </w:rPr>
+    </w:lvl>
+    <w:lvl w:ilvl="5" w:tentative="1">
+      <w:start w:val="1"/>
+      <w:numFmt w:val="bullet"/>
+      <w:lvlText w:val=""/>
+      <w:lvlJc w:val="left"/>
+      <w:pPr>
+        <w:tabs>
+          <w:tab w:val="num" w:pos="4320"/>
+        </w:tabs>
+        <w:ind w:left="4320" w:hanging="360"/>
+      </w:pPr>
+      <w:rPr>
+        <w:rFonts w:ascii="Wingdings" w:hAnsi="Wingdings" w:hint="default"/>
+        <w:sz w:val="20"/>
+      </w:rPr>
+    </w:lvl>
+    <w:lvl w:ilvl="6" w:tentative="1">
+      <w:start w:val="1"/>
+      <w:numFmt w:val="bullet"/>
+      <w:lvlText w:val=""/>
+      <w:lvlJc w:val="left"/>
+      <w:pPr>
+        <w:tabs>
+          <w:tab w:val="num" w:pos="5040"/>
+        </w:tabs>
+        <w:ind w:left="5040" w:hanging="360"/>
+      </w:pPr>
+      <w:rPr>
+        <w:rFonts w:ascii="Wingdings" w:hAnsi="Wingdings" w:hint="default"/>
+        <w:sz w:val="20"/>
+      </w:rPr>
+    </w:lvl>
+    <w:lvl w:ilvl="7" w:tentative="1">
+      <w:start w:val="1"/>
+      <w:numFmt w:val="bullet"/>
+      <w:lvlText w:val=""/>
+      <w:lvlJc w:val="left"/>
+      <w:pPr>
+        <w:tabs>
+          <w:tab w:val="num" w:pos="5760"/>
+        </w:tabs>
+        <w:ind w:left="5760" w:hanging="360"/>
+      </w:pPr>
+      <w:rPr>
+        <w:rFonts w:ascii="Wingdings" w:hAnsi="Wingdings" w:hint="default"/>
+        <w:sz w:val="20"/>
+      </w:rPr>
+    </w:lvl>
+    <w:lvl w:ilvl="8" w:tentative="1">
+      <w:start w:val="1"/>
+      <w:numFmt w:val="bullet"/>
+      <w:lvlText w:val=""/>
+      <w:lvlJc w:val="left"/>
+      <w:pPr>
+        <w:tabs>
+          <w:tab w:val="num" w:pos="6480"/>
+        </w:tabs>
+        <w:ind w:left="6480" w:hanging="360"/>
+      </w:pPr>
+      <w:rPr>
+        <w:rFonts w:ascii="Wingdings" w:hAnsi="Wingdings" w:hint="default"/>
+        <w:sz w:val="20"/>
+      </w:rPr>
+    </w:lvl>
+  </w:abstractNum>
+  <w:abstractNum w:abstractNumId="6" w15:restartNumberingAfterBreak="0">
     <w:nsid w:val="67F27DB9"/>
     <w:multiLevelType w:val="hybridMultilevel"/>
     <w:tmpl w:val="D8ACBC10"/>
@@ -656,7 +1759,7 @@
       </w:rPr>
     </w:lvl>
   </w:abstractNum>
-  <w:abstractNum w:abstractNumId="1" w15:restartNumberingAfterBreak="0">
+  <w:abstractNum w:abstractNumId="7" w15:restartNumberingAfterBreak="0">
     <w:nsid w:val="6EEA5703"/>
     <w:multiLevelType w:val="hybridMultilevel"/>
     <w:tmpl w:val="C33C8F96"/>
@@ -770,10 +1873,28 @@
     </w:lvl>
   </w:abstractNum>
   <w:num w:numId="1" w16cid:durableId="1031420480">
+    <w:abstractNumId w:val="7"/>
+  </w:num>
+  <w:num w:numId="2" w16cid:durableId="827863826">
+    <w:abstractNumId w:val="6"/>
+  </w:num>
+  <w:num w:numId="3" w16cid:durableId="1642804307">
+    <w:abstractNumId w:val="3"/>
+  </w:num>
+  <w:num w:numId="4" w16cid:durableId="1712417502">
+    <w:abstractNumId w:val="5"/>
+  </w:num>
+  <w:num w:numId="5" w16cid:durableId="1119763727">
+    <w:abstractNumId w:val="4"/>
+  </w:num>
+  <w:num w:numId="6" w16cid:durableId="1938050745">
     <w:abstractNumId w:val="1"/>
   </w:num>
-  <w:num w:numId="2" w16cid:durableId="827863826">
+  <w:num w:numId="7" w16cid:durableId="1095789404">
     <w:abstractNumId w:val="0"/>
+  </w:num>
+  <w:num w:numId="8" w16cid:durableId="569538351">
+    <w:abstractNumId w:val="2"/>
   </w:num>
 </w:numbering>
 </file>
@@ -1217,6 +2338,24 @@
       <w:contextualSpacing/>
     </w:pPr>
   </w:style>
+  <w:style w:type="paragraph" w:styleId="NormalWeb">
+    <w:name w:val="Normal (Web)"/>
+    <w:basedOn w:val="Normal"/>
+    <w:uiPriority w:val="99"/>
+    <w:semiHidden/>
+    <w:unhideWhenUsed/>
+    <w:rsid w:val="008B0A66"/>
+    <w:pPr>
+      <w:spacing w:before="100" w:beforeAutospacing="1" w:after="100" w:afterAutospacing="1" w:line="240" w:lineRule="auto"/>
+    </w:pPr>
+    <w:rPr>
+      <w:rFonts w:ascii="Times New Roman" w:eastAsia="Times New Roman" w:hAnsi="Times New Roman" w:cs="Times New Roman"/>
+      <w:kern w:val="0"/>
+      <w:sz w:val="24"/>
+      <w:szCs w:val="24"/>
+      <w14:ligatures w14:val="none"/>
+    </w:rPr>
+  </w:style>
 </w:styles>
 </file>
 
